--- a/测试.docx
+++ b/测试.docx
@@ -5,7 +5,7 @@
     <w:p>
       <w:pPr>
         <w:rPr>
-          <w:rFonts w:ascii="宋体" w:eastAsia="宋体" w:hAnsi="宋体" w:hint="eastAsia"/>
+          <w:rFonts w:ascii="宋体" w:eastAsia="宋体" w:hAnsi="宋体"/>
           <w:sz w:val="18"/>
           <w:szCs w:val="18"/>
         </w:rPr>
@@ -16,15 +16,15 @@
           <w:sz w:val="18"/>
           <w:szCs w:val="18"/>
         </w:rPr>
-        <w:t>测试push</w:t>
+        <w:t>测试</w:t>
       </w:r>
       <w:r>
         <w:rPr>
-          <w:rFonts w:ascii="宋体" w:eastAsia="宋体" w:hAnsi="宋体"/>
+          <w:rFonts w:ascii="宋体" w:eastAsia="宋体" w:hAnsi="宋体" w:hint="eastAsia"/>
           <w:sz w:val="18"/>
           <w:szCs w:val="18"/>
         </w:rPr>
-        <w:t>!!!</w:t>
+        <w:t>冲突1</w:t>
       </w:r>
       <w:bookmarkStart w:id="0" w:name="_GoBack"/>
       <w:bookmarkEnd w:id="0"/>

--- a/测试.docx
+++ b/测试.docx
@@ -5,7 +5,7 @@
     <w:p>
       <w:pPr>
         <w:rPr>
-          <w:rFonts w:ascii="宋体" w:eastAsia="宋体" w:hAnsi="宋体" w:hint="eastAsia"/>
+          <w:rFonts w:ascii="宋体" w:eastAsia="宋体" w:hAnsi="宋体"/>
           <w:sz w:val="18"/>
           <w:szCs w:val="18"/>
         </w:rPr>
@@ -16,15 +16,7 @@
           <w:sz w:val="18"/>
           <w:szCs w:val="18"/>
         </w:rPr>
-        <w:t>测试push</w:t>
-      </w:r>
-      <w:r>
-        <w:rPr>
-          <w:rFonts w:ascii="宋体" w:eastAsia="宋体" w:hAnsi="宋体"/>
-          <w:sz w:val="18"/>
-          <w:szCs w:val="18"/>
-        </w:rPr>
-        <w:t>!!!</w:t>
+        <w:t>修改冲突！！！</w:t>
       </w:r>
       <w:bookmarkStart w:id="0" w:name="_GoBack"/>
       <w:bookmarkEnd w:id="0"/>

--- a/测试.docx
+++ b/测试.docx
@@ -16,7 +16,7 @@
           <w:sz w:val="18"/>
           <w:szCs w:val="18"/>
         </w:rPr>
-        <w:t>修改冲突！！！</w:t>
+        <w:t>解决冲突2</w:t>
       </w:r>
       <w:bookmarkStart w:id="0" w:name="_GoBack"/>
       <w:bookmarkEnd w:id="0"/>

--- a/测试.docx
+++ b/测试.docx
@@ -12,11 +12,11 @@
       </w:pPr>
       <w:r>
         <w:rPr>
-          <w:rFonts w:ascii="宋体" w:eastAsia="宋体" w:hAnsi="宋体" w:hint="eastAsia"/>
+          <w:rFonts w:ascii="宋体" w:eastAsia="宋体" w:hAnsi="宋体"/>
           <w:sz w:val="18"/>
           <w:szCs w:val="18"/>
         </w:rPr>
-        <w:t>修改冲突！！！</w:t>
+        <w:t>wztx</w:t>
       </w:r>
       <w:bookmarkStart w:id="0" w:name="_GoBack"/>
       <w:bookmarkEnd w:id="0"/>
